--- a/docs/formulas.docx
+++ b/docs/formulas.docx
@@ -5,6 +5,7 @@
     <w:p>
       <w:pPr>
         <w:rPr>
+          <w:rFonts w:eastAsiaTheme="minorEastAsia"/>
           <w:i/>
         </w:rPr>
       </w:pPr>
@@ -120,7 +121,13 @@
                 <w:rPr>
                   <w:rFonts w:ascii="Cambria Math" w:hAnsi="Cambria Math"/>
                 </w:rPr>
-                <m:t>i = 0</m:t>
+                <m:t xml:space="preserve">i = </m:t>
+              </m:r>
+              <m:r>
+                <w:rPr>
+                  <w:rFonts w:ascii="Cambria Math" w:hAnsi="Cambria Math"/>
+                </w:rPr>
+                <m:t>1</m:t>
               </m:r>
             </m:sub>
             <m:sup>
@@ -129,6 +136,12 @@
                   <w:rFonts w:ascii="Cambria Math" w:hAnsi="Cambria Math"/>
                 </w:rPr>
                 <m:t>d</m:t>
+              </m:r>
+              <m:r>
+                <w:rPr>
+                  <w:rFonts w:ascii="Cambria Math" w:hAnsi="Cambria Math"/>
+                </w:rPr>
+                <m:t xml:space="preserve"> - 1</m:t>
               </m:r>
             </m:sup>
             <m:e>
@@ -155,6 +168,12 @@
                       <w:rFonts w:ascii="Cambria Math" w:hAnsi="Cambria Math"/>
                     </w:rPr>
                     <m:t>i</m:t>
+                  </m:r>
+                  <m:r>
+                    <w:rPr>
+                      <w:rFonts w:ascii="Cambria Math" w:hAnsi="Cambria Math"/>
+                    </w:rPr>
+                    <m:t xml:space="preserve"> + 1</m:t>
                   </m:r>
                 </m:sup>
               </m:sSup>
@@ -223,10 +242,128 @@
                 </w:rPr>
                 <m:t>k</m:t>
               </m:r>
+              <m:r>
+                <w:rPr>
+                  <w:rFonts w:ascii="Cambria Math" w:hAnsi="Cambria Math"/>
+                </w:rPr>
+                <m:t xml:space="preserve"> - 1</m:t>
+              </m:r>
             </m:sup>
           </m:sSup>
         </m:oMath>
       </m:oMathPara>
+    </w:p>
+    <w:p>
+      <w:pPr>
+        <w:rPr>
+          <w:rFonts w:eastAsiaTheme="minorEastAsia"/>
+          <w:i/>
+        </w:rPr>
+      </w:pPr>
+    </w:p>
+    <w:p>
+      <w:pPr>
+        <w:rPr>
+          <w:rFonts w:eastAsiaTheme="minorEastAsia"/>
+          <w:i/>
+        </w:rPr>
+      </w:pPr>
+      <m:oMathPara>
+        <m:oMath>
+          <m:r>
+            <w:rPr>
+              <w:rFonts w:ascii="Cambria Math" w:hAnsi="Cambria Math"/>
+            </w:rPr>
+            <m:t>n</m:t>
+          </m:r>
+          <m:nary>
+            <m:naryPr>
+              <m:chr m:val="∑"/>
+              <m:limLoc m:val="undOvr"/>
+              <m:ctrlPr>
+                <w:rPr>
+                  <w:rFonts w:ascii="Cambria Math" w:hAnsi="Cambria Math"/>
+                </w:rPr>
+              </m:ctrlPr>
+            </m:naryPr>
+            <m:sub>
+              <m:r>
+                <w:rPr>
+                  <w:rFonts w:ascii="Cambria Math" w:hAnsi="Cambria Math"/>
+                </w:rPr>
+                <m:t>i=1</m:t>
+              </m:r>
+              <m:ctrlPr>
+                <w:rPr>
+                  <w:rFonts w:ascii="Cambria Math" w:hAnsi="Cambria Math"/>
+                  <w:i/>
+                </w:rPr>
+              </m:ctrlPr>
+            </m:sub>
+            <m:sup>
+              <m:r>
+                <w:rPr>
+                  <w:rFonts w:ascii="Cambria Math" w:hAnsi="Cambria Math"/>
+                </w:rPr>
+                <m:t>n</m:t>
+              </m:r>
+              <m:ctrlPr>
+                <w:rPr>
+                  <w:rFonts w:ascii="Cambria Math" w:hAnsi="Cambria Math"/>
+                  <w:i/>
+                </w:rPr>
+              </m:ctrlPr>
+            </m:sup>
+            <m:e>
+              <m:f>
+                <m:fPr>
+                  <m:ctrlPr>
+                    <w:rPr>
+                      <w:rFonts w:ascii="Cambria Math" w:hAnsi="Cambria Math"/>
+                    </w:rPr>
+                  </m:ctrlPr>
+                </m:fPr>
+                <m:num>
+                  <m:r>
+                    <w:rPr>
+                      <w:rFonts w:ascii="Cambria Math" w:hAnsi="Cambria Math"/>
+                    </w:rPr>
+                    <m:t>1</m:t>
+                  </m:r>
+                  <m:ctrlPr>
+                    <w:rPr>
+                      <w:rFonts w:ascii="Cambria Math" w:hAnsi="Cambria Math"/>
+                      <w:i/>
+                    </w:rPr>
+                  </m:ctrlPr>
+                </m:num>
+                <m:den>
+                  <m:r>
+                    <w:rPr>
+                      <w:rFonts w:ascii="Cambria Math" w:hAnsi="Cambria Math"/>
+                    </w:rPr>
+                    <m:t>i</m:t>
+                  </m:r>
+                  <m:ctrlPr>
+                    <w:rPr>
+                      <w:rFonts w:ascii="Cambria Math" w:hAnsi="Cambria Math"/>
+                      <w:i/>
+                    </w:rPr>
+                  </m:ctrlPr>
+                </m:den>
+              </m:f>
+            </m:e>
+          </m:nary>
+        </m:oMath>
+      </m:oMathPara>
+    </w:p>
+    <w:p>
+      <w:pPr>
+        <w:rPr>
+          <w:rFonts w:eastAsiaTheme="minorEastAsia"/>
+          <w:i/>
+        </w:rPr>
+      </w:pPr>
     </w:p>
     <w:sectPr>
       <w:pgSz w:w="12240" w:h="15840"/>
